--- a/labs/7/Lab 7 UML Diagrams.docx
+++ b/labs/7/Lab 7 UML Diagrams.docx
@@ -35,11 +35,9 @@
             <w:tcW w:w="9350" w:type="dxa"/>
           </w:tcPr>
           <w:p>
-            <w:proofErr w:type="spellStart"/>
             <w:r>
               <w:t>MyInteger</w:t>
             </w:r>
-            <w:proofErr w:type="spellEnd"/>
           </w:p>
         </w:tc>
       </w:tr>
@@ -65,67 +63,113 @@
           </w:tcPr>
           <w:p>
             <w:r>
+              <w:t>+MyInteger(int: value)</w:t>
+            </w:r>
+          </w:p>
+          <w:p>
+            <w:r>
+              <w:t>+isEven()</w:t>
+            </w:r>
+          </w:p>
+          <w:p>
+            <w:r>
+              <w:t>+isOdd()</w:t>
+            </w:r>
+          </w:p>
+          <w:p>
+            <w:r>
+              <w:t>+isPrime</w:t>
+            </w:r>
+          </w:p>
+          <w:p>
+            <w:pPr>
+              <w:rPr>
+                <w:u w:val="single"/>
+              </w:rPr>
+            </w:pPr>
+            <w:r>
               <w:t>+</w:t>
             </w:r>
-            <w:proofErr w:type="spellStart"/>
-            <w:proofErr w:type="gramStart"/>
-            <w:r>
-              <w:t>MyInteger</w:t>
-            </w:r>
-            <w:proofErr w:type="spellEnd"/>
-            <w:r>
-              <w:t>(</w:t>
-            </w:r>
-            <w:proofErr w:type="gramEnd"/>
-            <w:r>
-              <w:t>int: value)</w:t>
+            <w:r>
+              <w:rPr>
+                <w:u w:val="single"/>
+              </w:rPr>
+              <w:t>isEven(int)</w:t>
+            </w:r>
+          </w:p>
+          <w:p>
+            <w:pPr>
+              <w:rPr>
+                <w:u w:val="single"/>
+              </w:rPr>
+            </w:pPr>
+            <w:r>
+              <w:rPr>
+                <w:u w:val="single"/>
+              </w:rPr>
+              <w:t>+isOdd(int)</w:t>
+            </w:r>
+          </w:p>
+          <w:p>
+            <w:pPr>
+              <w:rPr>
+                <w:u w:val="single"/>
+              </w:rPr>
+            </w:pPr>
+            <w:r>
+              <w:rPr>
+                <w:u w:val="single"/>
+              </w:rPr>
+              <w:t>+isPrime(int)</w:t>
             </w:r>
           </w:p>
           <w:p>
             <w:r>
               <w:t>+</w:t>
             </w:r>
-            <w:proofErr w:type="spellStart"/>
-            <w:proofErr w:type="gramStart"/>
-            <w:r>
-              <w:t>isEven</w:t>
-            </w:r>
-            <w:proofErr w:type="spellEnd"/>
-            <w:r>
-              <w:t>(</w:t>
-            </w:r>
-            <w:proofErr w:type="gramEnd"/>
-            <w:r>
-              <w:t>)</w:t>
-            </w:r>
-          </w:p>
-          <w:p>
+            <w:r>
+              <w:rPr>
+                <w:u w:val="single"/>
+              </w:rPr>
+              <w:t>isEven(MyInteger)</w:t>
+            </w:r>
+          </w:p>
+          <w:p>
+            <w:pPr>
+              <w:rPr>
+                <w:u w:val="single"/>
+              </w:rPr>
+            </w:pPr>
             <w:r>
               <w:t>+</w:t>
             </w:r>
-            <w:proofErr w:type="spellStart"/>
-            <w:proofErr w:type="gramStart"/>
-            <w:r>
-              <w:t>isOdd</w:t>
-            </w:r>
-            <w:proofErr w:type="spellEnd"/>
-            <w:r>
-              <w:t>(</w:t>
-            </w:r>
-            <w:proofErr w:type="gramEnd"/>
-            <w:r>
-              <w:t>)</w:t>
+            <w:r>
+              <w:rPr>
+                <w:u w:val="single"/>
+              </w:rPr>
+              <w:t>isOdd(MyInteger)</w:t>
             </w:r>
           </w:p>
           <w:p>
             <w:r>
               <w:t>+</w:t>
             </w:r>
-            <w:proofErr w:type="spellStart"/>
-            <w:r>
-              <w:t>isPrime</w:t>
-            </w:r>
-            <w:proofErr w:type="spellEnd"/>
+            <w:r>
+              <w:rPr>
+                <w:u w:val="single"/>
+              </w:rPr>
+              <w:t>isPrime(MyInteger)</w:t>
+            </w:r>
+          </w:p>
+          <w:p>
+            <w:r>
+              <w:t>+equals(int)</w:t>
+            </w:r>
+          </w:p>
+          <w:p>
+            <w:r>
+              <w:t>+equals(MyInteger)</w:t>
+            </w:r>
           </w:p>
           <w:p>
             <w:pPr>
@@ -136,252 +180,22 @@
             <w:r>
               <w:t>+</w:t>
             </w:r>
-            <w:proofErr w:type="spellStart"/>
-            <w:r>
-              <w:rPr>
-                <w:u w:val="single"/>
-              </w:rPr>
-              <w:t>isEven</w:t>
-            </w:r>
-            <w:proofErr w:type="spellEnd"/>
-            <w:r>
-              <w:rPr>
-                <w:u w:val="single"/>
-              </w:rPr>
-              <w:t>(int)</w:t>
-            </w:r>
-          </w:p>
-          <w:p>
-            <w:pPr>
-              <w:rPr>
-                <w:u w:val="single"/>
-              </w:rPr>
-            </w:pPr>
-            <w:r>
-              <w:rPr>
-                <w:u w:val="single"/>
-              </w:rPr>
+            <w:r>
+              <w:rPr>
+                <w:u w:val="single"/>
+              </w:rPr>
+              <w:t>parseInt(char[])</w:t>
+            </w:r>
+          </w:p>
+          <w:p>
+            <w:r>
               <w:t>+</w:t>
             </w:r>
-            <w:proofErr w:type="spellStart"/>
-            <w:r>
-              <w:rPr>
-                <w:u w:val="single"/>
-              </w:rPr>
-              <w:t>isOdd</w:t>
-            </w:r>
-            <w:proofErr w:type="spellEnd"/>
-            <w:r>
-              <w:rPr>
-                <w:u w:val="single"/>
-              </w:rPr>
-              <w:t>(int)</w:t>
-            </w:r>
-          </w:p>
-          <w:p>
-            <w:pPr>
-              <w:rPr>
-                <w:u w:val="single"/>
-              </w:rPr>
-            </w:pPr>
-            <w:r>
-              <w:rPr>
-                <w:u w:val="single"/>
-              </w:rPr>
-              <w:t>+</w:t>
-            </w:r>
-            <w:proofErr w:type="spellStart"/>
-            <w:r>
-              <w:rPr>
-                <w:u w:val="single"/>
-              </w:rPr>
-              <w:t>isPrime</w:t>
-            </w:r>
-            <w:proofErr w:type="spellEnd"/>
-            <w:r>
-              <w:rPr>
-                <w:u w:val="single"/>
-              </w:rPr>
-              <w:t>(int)</w:t>
-            </w:r>
-          </w:p>
-          <w:p>
-            <w:r>
-              <w:t>+</w:t>
-            </w:r>
-            <w:proofErr w:type="spellStart"/>
-            <w:r>
-              <w:rPr>
-                <w:u w:val="single"/>
-              </w:rPr>
-              <w:t>isEven</w:t>
-            </w:r>
-            <w:proofErr w:type="spellEnd"/>
-            <w:r>
-              <w:rPr>
-                <w:u w:val="single"/>
-              </w:rPr>
-              <w:t>(</w:t>
-            </w:r>
-            <w:proofErr w:type="spellStart"/>
-            <w:r>
-              <w:rPr>
-                <w:u w:val="single"/>
-              </w:rPr>
-              <w:t>MyInteger</w:t>
-            </w:r>
-            <w:proofErr w:type="spellEnd"/>
-            <w:r>
-              <w:rPr>
-                <w:u w:val="single"/>
-              </w:rPr>
-              <w:t>)</w:t>
-            </w:r>
-          </w:p>
-          <w:p>
-            <w:pPr>
-              <w:rPr>
-                <w:u w:val="single"/>
-              </w:rPr>
-            </w:pPr>
-            <w:r>
-              <w:t>+</w:t>
-            </w:r>
-            <w:proofErr w:type="spellStart"/>
-            <w:r>
-              <w:rPr>
-                <w:u w:val="single"/>
-              </w:rPr>
-              <w:t>isOdd</w:t>
-            </w:r>
-            <w:proofErr w:type="spellEnd"/>
-            <w:r>
-              <w:rPr>
-                <w:u w:val="single"/>
-              </w:rPr>
-              <w:t>(</w:t>
-            </w:r>
-            <w:proofErr w:type="spellStart"/>
-            <w:r>
-              <w:rPr>
-                <w:u w:val="single"/>
-              </w:rPr>
-              <w:t>MyInteger</w:t>
-            </w:r>
-            <w:proofErr w:type="spellEnd"/>
-            <w:r>
-              <w:rPr>
-                <w:u w:val="single"/>
-              </w:rPr>
-              <w:t>)</w:t>
-            </w:r>
-          </w:p>
-          <w:p>
-            <w:r>
-              <w:t>+</w:t>
-            </w:r>
-            <w:proofErr w:type="spellStart"/>
-            <w:r>
-              <w:rPr>
-                <w:u w:val="single"/>
-              </w:rPr>
-              <w:t>isPrime</w:t>
-            </w:r>
-            <w:proofErr w:type="spellEnd"/>
-            <w:r>
-              <w:rPr>
-                <w:u w:val="single"/>
-              </w:rPr>
-              <w:t>(</w:t>
-            </w:r>
-            <w:proofErr w:type="spellStart"/>
-            <w:r>
-              <w:rPr>
-                <w:u w:val="single"/>
-              </w:rPr>
-              <w:t>MyInteger</w:t>
-            </w:r>
-            <w:proofErr w:type="spellEnd"/>
-            <w:r>
-              <w:rPr>
-                <w:u w:val="single"/>
-              </w:rPr>
-              <w:t>)</w:t>
-            </w:r>
-          </w:p>
-          <w:p>
-            <w:r>
-              <w:t>+equals(int)</w:t>
-            </w:r>
-          </w:p>
-          <w:p>
-            <w:r>
-              <w:t>+equals(</w:t>
-            </w:r>
-            <w:proofErr w:type="spellStart"/>
-            <w:r>
-              <w:t>MyInteger</w:t>
-            </w:r>
-            <w:proofErr w:type="spellEnd"/>
-            <w:r>
-              <w:t>)</w:t>
-            </w:r>
-          </w:p>
-          <w:p>
-            <w:pPr>
-              <w:rPr>
-                <w:u w:val="single"/>
-              </w:rPr>
-            </w:pPr>
-            <w:r>
-              <w:t>+</w:t>
-            </w:r>
-            <w:proofErr w:type="spellStart"/>
-            <w:r>
-              <w:rPr>
-                <w:u w:val="single"/>
-              </w:rPr>
-              <w:t>parseInt</w:t>
-            </w:r>
-            <w:proofErr w:type="spellEnd"/>
-            <w:r>
-              <w:rPr>
-                <w:u w:val="single"/>
-              </w:rPr>
-              <w:t>(</w:t>
-            </w:r>
-            <w:proofErr w:type="gramStart"/>
-            <w:r>
-              <w:rPr>
-                <w:u w:val="single"/>
-              </w:rPr>
-              <w:t>char[</w:t>
-            </w:r>
-            <w:proofErr w:type="gramEnd"/>
-            <w:r>
-              <w:rPr>
-                <w:u w:val="single"/>
-              </w:rPr>
-              <w:t>])</w:t>
-            </w:r>
-          </w:p>
-          <w:p>
-            <w:r>
-              <w:t>+</w:t>
-            </w:r>
-            <w:proofErr w:type="spellStart"/>
-            <w:r>
-              <w:rPr>
-                <w:u w:val="single"/>
-              </w:rPr>
-              <w:t>parseInt</w:t>
-            </w:r>
-            <w:proofErr w:type="spellEnd"/>
-            <w:r>
-              <w:rPr>
-                <w:u w:val="single"/>
-              </w:rPr>
-              <w:t>(String)</w:t>
+            <w:r>
+              <w:rPr>
+                <w:u w:val="single"/>
+              </w:rPr>
+              <w:t>parseInt(String)</w:t>
             </w:r>
           </w:p>
         </w:tc>
@@ -443,15 +257,7 @@
           </w:tcPr>
           <w:p>
             <w:r>
-              <w:t>+Circle2</w:t>
-            </w:r>
-            <w:proofErr w:type="gramStart"/>
-            <w:r>
-              <w:t>D(</w:t>
-            </w:r>
-            <w:proofErr w:type="gramEnd"/>
-            <w:r>
-              <w:t>x: double, y: double</w:t>
+              <w:t>+Circle2D(x: double, y: double</w:t>
             </w:r>
             <w:r>
               <w:t>, radius: double</w:t>
@@ -462,120 +268,66 @@
           </w:p>
           <w:p>
             <w:r>
-              <w:t>+</w:t>
-            </w:r>
-            <w:proofErr w:type="spellStart"/>
-            <w:proofErr w:type="gramStart"/>
-            <w:r>
-              <w:t>getX</w:t>
-            </w:r>
-            <w:proofErr w:type="spellEnd"/>
-            <w:r>
-              <w:t>(</w:t>
-            </w:r>
-            <w:proofErr w:type="gramEnd"/>
-            <w:r>
-              <w:t>x: double)</w:t>
-            </w:r>
-          </w:p>
-          <w:p>
-            <w:r>
-              <w:t>+</w:t>
-            </w:r>
-            <w:proofErr w:type="spellStart"/>
-            <w:proofErr w:type="gramStart"/>
-            <w:r>
-              <w:t>getY</w:t>
-            </w:r>
-            <w:proofErr w:type="spellEnd"/>
-            <w:r>
-              <w:t>(</w:t>
-            </w:r>
-            <w:proofErr w:type="gramEnd"/>
-            <w:r>
-              <w:t>y: double)</w:t>
-            </w:r>
-          </w:p>
-          <w:p>
-            <w:r>
-              <w:t>+</w:t>
-            </w:r>
-            <w:proofErr w:type="spellStart"/>
-            <w:proofErr w:type="gramStart"/>
-            <w:r>
-              <w:t>getRadius</w:t>
-            </w:r>
-            <w:proofErr w:type="spellEnd"/>
-            <w:r>
-              <w:t>(</w:t>
-            </w:r>
-            <w:proofErr w:type="gramEnd"/>
-            <w:r>
-              <w:t>radius: double)</w:t>
-            </w:r>
-          </w:p>
-          <w:p>
+              <w:t>+getX(</w:t>
+            </w:r>
+            <w:r>
+              <w:t>)</w:t>
+            </w:r>
+            <w:r>
+              <w:t>: double</w:t>
+            </w:r>
+          </w:p>
+          <w:p>
+            <w:r>
+              <w:t>+setX(x: double)</w:t>
+            </w:r>
+          </w:p>
+          <w:p>
+            <w:r>
+              <w:t>+getY(</w:t>
+            </w:r>
+            <w:r>
+              <w:t>): double</w:t>
+            </w:r>
+          </w:p>
+          <w:p>
+            <w:r>
+              <w:t>+setY(y: double)</w:t>
+            </w:r>
+          </w:p>
+          <w:p>
+            <w:r>
+              <w:t>+getRadius(</w:t>
+            </w:r>
+            <w:r>
+              <w:t>): double</w:t>
+            </w:r>
+          </w:p>
+          <w:p>
+            <w:r>
+              <w:t>+setRadius(radius: double)</w:t>
+            </w:r>
             <w:bookmarkStart w:id="0" w:name="_GoBack"/>
             <w:bookmarkEnd w:id="0"/>
-            <w:r>
-              <w:t>+</w:t>
-            </w:r>
-            <w:proofErr w:type="spellStart"/>
-            <w:proofErr w:type="gramStart"/>
-            <w:r>
-              <w:t>getArea</w:t>
-            </w:r>
-            <w:proofErr w:type="spellEnd"/>
-            <w:r>
-              <w:t>(</w:t>
-            </w:r>
-            <w:proofErr w:type="gramEnd"/>
-            <w:r>
-              <w:t>): double</w:t>
-            </w:r>
-          </w:p>
-          <w:p>
-            <w:r>
-              <w:t>+</w:t>
-            </w:r>
-            <w:proofErr w:type="spellStart"/>
-            <w:proofErr w:type="gramStart"/>
-            <w:r>
-              <w:t>getPerimeter</w:t>
-            </w:r>
-            <w:proofErr w:type="spellEnd"/>
-            <w:r>
-              <w:t>(</w:t>
-            </w:r>
-            <w:proofErr w:type="gramEnd"/>
-            <w:r>
-              <w:t>): double</w:t>
-            </w:r>
-          </w:p>
-          <w:p>
-            <w:r>
-              <w:t>+</w:t>
-            </w:r>
-            <w:proofErr w:type="gramStart"/>
-            <w:r>
-              <w:t>contains(</w:t>
-            </w:r>
-            <w:proofErr w:type="gramEnd"/>
-            <w:r>
-              <w:t>Circle2D circle): boolean</w:t>
-            </w:r>
-          </w:p>
-          <w:p>
-            <w:r>
-              <w:t>+</w:t>
-            </w:r>
-            <w:proofErr w:type="gramStart"/>
-            <w:r>
-              <w:t>overlaps(</w:t>
-            </w:r>
-            <w:proofErr w:type="gramEnd"/>
-            <w:r>
-              <w:t>Circcle2D circle): boolean</w:t>
+          </w:p>
+          <w:p>
+            <w:r>
+              <w:t>+getArea(): double</w:t>
+            </w:r>
+          </w:p>
+          <w:p>
+            <w:r>
+              <w:t>+getPerimeter(): double</w:t>
+            </w:r>
+          </w:p>
+          <w:p>
+            <w:r>
+              <w:t>+contains(Circle2D circle): boolean</w:t>
+            </w:r>
+          </w:p>
+          <w:p>
+            <w:r>
+              <w:t>+overlaps(Circcle2D circle): boolean</w:t>
             </w:r>
           </w:p>
           <w:p/>
